--- a/literature_survey.docx
+++ b/literature_survey.docx
@@ -50,142 +50,7 @@
           <w:sz w:val="40"/>
           <w:szCs w:val="40"/>
         </w:rPr>
-        <w:t>L</w:t>
-      </w:r>
-      <w:r>
-        <w:rPr>
-          <w:rFonts w:ascii="Times New Roman" w:eastAsia="Times New Roman" w:hAnsi="Times New Roman" w:cs="Times New Roman"/>
-          <w:b/>
-          <w:sz w:val="40"/>
-          <w:szCs w:val="40"/>
-        </w:rPr>
-        <w:t>I</w:t>
-      </w:r>
-      <w:r>
-        <w:rPr>
-          <w:rFonts w:ascii="Times New Roman" w:eastAsia="Times New Roman" w:hAnsi="Times New Roman" w:cs="Times New Roman"/>
-          <w:b/>
-          <w:sz w:val="40"/>
-          <w:szCs w:val="40"/>
-        </w:rPr>
-        <w:t>T</w:t>
-      </w:r>
-      <w:r>
-        <w:rPr>
-          <w:rFonts w:ascii="Times New Roman" w:eastAsia="Times New Roman" w:hAnsi="Times New Roman" w:cs="Times New Roman"/>
-          <w:b/>
-          <w:sz w:val="40"/>
-          <w:szCs w:val="40"/>
-        </w:rPr>
-        <w:t>E</w:t>
-      </w:r>
-      <w:r>
-        <w:rPr>
-          <w:rFonts w:ascii="Times New Roman" w:eastAsia="Times New Roman" w:hAnsi="Times New Roman" w:cs="Times New Roman"/>
-          <w:b/>
-          <w:sz w:val="40"/>
-          <w:szCs w:val="40"/>
-        </w:rPr>
-        <w:t>R</w:t>
-      </w:r>
-      <w:r>
-        <w:rPr>
-          <w:rFonts w:ascii="Times New Roman" w:eastAsia="Times New Roman" w:hAnsi="Times New Roman" w:cs="Times New Roman"/>
-          <w:b/>
-          <w:sz w:val="40"/>
-          <w:szCs w:val="40"/>
-        </w:rPr>
-        <w:t>A</w:t>
-      </w:r>
-      <w:r>
-        <w:rPr>
-          <w:rFonts w:ascii="Times New Roman" w:eastAsia="Times New Roman" w:hAnsi="Times New Roman" w:cs="Times New Roman"/>
-          <w:b/>
-          <w:sz w:val="40"/>
-          <w:szCs w:val="40"/>
-        </w:rPr>
-        <w:t>T</w:t>
-      </w:r>
-      <w:r>
-        <w:rPr>
-          <w:rFonts w:ascii="Times New Roman" w:eastAsia="Times New Roman" w:hAnsi="Times New Roman" w:cs="Times New Roman"/>
-          <w:b/>
-          <w:sz w:val="40"/>
-          <w:szCs w:val="40"/>
-        </w:rPr>
-        <w:t>U</w:t>
-      </w:r>
-      <w:r>
-        <w:rPr>
-          <w:rFonts w:ascii="Times New Roman" w:eastAsia="Times New Roman" w:hAnsi="Times New Roman" w:cs="Times New Roman"/>
-          <w:b/>
-          <w:sz w:val="40"/>
-          <w:szCs w:val="40"/>
-        </w:rPr>
-        <w:t>R</w:t>
-      </w:r>
-      <w:r>
-        <w:rPr>
-          <w:rFonts w:ascii="Times New Roman" w:eastAsia="Times New Roman" w:hAnsi="Times New Roman" w:cs="Times New Roman"/>
-          <w:b/>
-          <w:sz w:val="40"/>
-          <w:szCs w:val="40"/>
-        </w:rPr>
-        <w:t>E</w:t>
-      </w:r>
-      <w:r>
-        <w:rPr>
-          <w:rFonts w:ascii="Times New Roman" w:eastAsia="Times New Roman" w:hAnsi="Times New Roman" w:cs="Times New Roman"/>
-          <w:b/>
-          <w:sz w:val="40"/>
-          <w:szCs w:val="40"/>
-        </w:rPr>
-        <w:t xml:space="preserve"> </w:t>
-      </w:r>
-      <w:r>
-        <w:rPr>
-          <w:rFonts w:ascii="Times New Roman" w:eastAsia="Times New Roman" w:hAnsi="Times New Roman" w:cs="Times New Roman"/>
-          <w:b/>
-          <w:sz w:val="40"/>
-          <w:szCs w:val="40"/>
-        </w:rPr>
-        <w:t>S</w:t>
-      </w:r>
-      <w:r>
-        <w:rPr>
-          <w:rFonts w:ascii="Times New Roman" w:eastAsia="Times New Roman" w:hAnsi="Times New Roman" w:cs="Times New Roman"/>
-          <w:b/>
-          <w:sz w:val="40"/>
-          <w:szCs w:val="40"/>
-        </w:rPr>
-        <w:t>U</w:t>
-      </w:r>
-      <w:r>
-        <w:rPr>
-          <w:rFonts w:ascii="Times New Roman" w:eastAsia="Times New Roman" w:hAnsi="Times New Roman" w:cs="Times New Roman"/>
-          <w:b/>
-          <w:sz w:val="40"/>
-          <w:szCs w:val="40"/>
-        </w:rPr>
-        <w:t>R</w:t>
-      </w:r>
-      <w:r>
-        <w:rPr>
-          <w:rFonts w:ascii="Times New Roman" w:eastAsia="Times New Roman" w:hAnsi="Times New Roman" w:cs="Times New Roman"/>
-          <w:b/>
-          <w:sz w:val="40"/>
-          <w:szCs w:val="40"/>
-        </w:rPr>
-        <w:t>V</w:t>
-      </w:r>
-      <w:r>
-        <w:rPr>
-          <w:rFonts w:ascii="Times New Roman" w:eastAsia="Times New Roman" w:hAnsi="Times New Roman" w:cs="Times New Roman"/>
-          <w:b/>
-          <w:sz w:val="40"/>
-          <w:szCs w:val="40"/>
-        </w:rPr>
-        <w:t>E</w:t>
+        <w:t>LITERATURE SURVE</w:t>
       </w:r>
       <w:r>
         <w:rPr>
@@ -647,31 +512,37 @@
               </w:rPr>
               <w:t xml:space="preserve">Resale price forecasting is first done with Random Forest Regression. Then the same price </w:t>
             </w:r>
-            <w:proofErr w:type="spellStart"/>
-            <w:r>
-              <w:rPr>
-                <w:rFonts w:ascii="Times New Roman" w:eastAsia="Times New Roman" w:hAnsi="Times New Roman" w:cs="Times New Roman"/>
-                <w:sz w:val="24"/>
-                <w:szCs w:val="24"/>
-              </w:rPr>
-              <w:t>forecastig</w:t>
-            </w:r>
-            <w:r>
-              <w:rPr>
-                <w:rFonts w:ascii="Times New Roman" w:eastAsia="Times New Roman" w:hAnsi="Times New Roman" w:cs="Times New Roman"/>
-                <w:sz w:val="24"/>
-                <w:szCs w:val="24"/>
-              </w:rPr>
-              <w:t>n</w:t>
-            </w:r>
-            <w:proofErr w:type="spellEnd"/>
-            <w:r>
-              <w:rPr>
-                <w:rFonts w:ascii="Times New Roman" w:eastAsia="Times New Roman" w:hAnsi="Times New Roman" w:cs="Times New Roman"/>
-                <w:sz w:val="24"/>
-                <w:szCs w:val="24"/>
-              </w:rPr>
-              <w:t xml:space="preserve"> is done with externally generated residual value estimates and finally the two results are compared to determine the best approach.</w:t>
+            <w:r>
+              <w:rPr>
+                <w:rFonts w:ascii="Times New Roman" w:eastAsia="Times New Roman" w:hAnsi="Times New Roman" w:cs="Times New Roman"/>
+                <w:sz w:val="24"/>
+                <w:szCs w:val="24"/>
+              </w:rPr>
+              <w:t>forecasting</w:t>
+            </w:r>
+            <w:r>
+              <w:rPr>
+                <w:rFonts w:ascii="Times New Roman" w:eastAsia="Times New Roman" w:hAnsi="Times New Roman" w:cs="Times New Roman"/>
+                <w:sz w:val="24"/>
+                <w:szCs w:val="24"/>
+              </w:rPr>
+              <w:t xml:space="preserve"> is done with externally generated residual value estimates and finally</w:t>
+            </w:r>
+            <w:r>
+              <w:rPr>
+                <w:rFonts w:ascii="Times New Roman" w:eastAsia="Times New Roman" w:hAnsi="Times New Roman" w:cs="Times New Roman"/>
+                <w:sz w:val="24"/>
+                <w:szCs w:val="24"/>
+              </w:rPr>
+              <w:t>,</w:t>
+            </w:r>
+            <w:r>
+              <w:rPr>
+                <w:rFonts w:ascii="Times New Roman" w:eastAsia="Times New Roman" w:hAnsi="Times New Roman" w:cs="Times New Roman"/>
+                <w:sz w:val="24"/>
+                <w:szCs w:val="24"/>
+              </w:rPr>
+              <w:t xml:space="preserve"> the two results are compared to determine the best approach.</w:t>
             </w:r>
           </w:p>
         </w:tc>
@@ -859,15 +730,87 @@
                 <w:sz w:val="24"/>
                 <w:szCs w:val="24"/>
               </w:rPr>
-              <w:t>A correlation with each attri</w:t>
-            </w:r>
-            <w:r>
-              <w:rPr>
-                <w:rFonts w:ascii="Times New Roman" w:eastAsia="Times New Roman" w:hAnsi="Times New Roman" w:cs="Times New Roman"/>
-                <w:sz w:val="24"/>
-                <w:szCs w:val="24"/>
-              </w:rPr>
-              <w:t>bute to that of target attribute is found and linear regression curve with the target attribute is drawn. As a final step the total error and accuracy is measured.</w:t>
+              <w:t xml:space="preserve">A correlation </w:t>
+            </w:r>
+            <w:r>
+              <w:rPr>
+                <w:rFonts w:ascii="Times New Roman" w:eastAsia="Times New Roman" w:hAnsi="Times New Roman" w:cs="Times New Roman"/>
+                <w:sz w:val="24"/>
+                <w:szCs w:val="24"/>
+              </w:rPr>
+              <w:t>between</w:t>
+            </w:r>
+            <w:r>
+              <w:rPr>
+                <w:rFonts w:ascii="Times New Roman" w:eastAsia="Times New Roman" w:hAnsi="Times New Roman" w:cs="Times New Roman"/>
+                <w:sz w:val="24"/>
+                <w:szCs w:val="24"/>
+              </w:rPr>
+              <w:t xml:space="preserve"> each attribute to that of </w:t>
+            </w:r>
+            <w:r>
+              <w:rPr>
+                <w:rFonts w:ascii="Times New Roman" w:eastAsia="Times New Roman" w:hAnsi="Times New Roman" w:cs="Times New Roman"/>
+                <w:sz w:val="24"/>
+                <w:szCs w:val="24"/>
+              </w:rPr>
+              <w:t xml:space="preserve">the </w:t>
+            </w:r>
+            <w:r>
+              <w:rPr>
+                <w:rFonts w:ascii="Times New Roman" w:eastAsia="Times New Roman" w:hAnsi="Times New Roman" w:cs="Times New Roman"/>
+                <w:sz w:val="24"/>
+                <w:szCs w:val="24"/>
+              </w:rPr>
+              <w:t xml:space="preserve">target attribute is found and </w:t>
+            </w:r>
+            <w:r>
+              <w:rPr>
+                <w:rFonts w:ascii="Times New Roman" w:eastAsia="Times New Roman" w:hAnsi="Times New Roman" w:cs="Times New Roman"/>
+                <w:sz w:val="24"/>
+                <w:szCs w:val="24"/>
+              </w:rPr>
+              <w:t xml:space="preserve">a </w:t>
+            </w:r>
+            <w:r>
+              <w:rPr>
+                <w:rFonts w:ascii="Times New Roman" w:eastAsia="Times New Roman" w:hAnsi="Times New Roman" w:cs="Times New Roman"/>
+                <w:sz w:val="24"/>
+                <w:szCs w:val="24"/>
+              </w:rPr>
+              <w:t>linear regression curve with the target attribute is drawn. As a final step</w:t>
+            </w:r>
+            <w:r>
+              <w:rPr>
+                <w:rFonts w:ascii="Times New Roman" w:eastAsia="Times New Roman" w:hAnsi="Times New Roman" w:cs="Times New Roman"/>
+                <w:sz w:val="24"/>
+                <w:szCs w:val="24"/>
+              </w:rPr>
+              <w:t>,</w:t>
+            </w:r>
+            <w:r>
+              <w:rPr>
+                <w:rFonts w:ascii="Times New Roman" w:eastAsia="Times New Roman" w:hAnsi="Times New Roman" w:cs="Times New Roman"/>
+                <w:sz w:val="24"/>
+                <w:szCs w:val="24"/>
+              </w:rPr>
+              <w:t xml:space="preserve"> the total error and accuracy </w:t>
+            </w:r>
+            <w:r>
+              <w:rPr>
+                <w:rFonts w:ascii="Times New Roman" w:eastAsia="Times New Roman" w:hAnsi="Times New Roman" w:cs="Times New Roman"/>
+                <w:sz w:val="24"/>
+                <w:szCs w:val="24"/>
+              </w:rPr>
+              <w:t>are</w:t>
+            </w:r>
+            <w:r>
+              <w:rPr>
+                <w:rFonts w:ascii="Times New Roman" w:eastAsia="Times New Roman" w:hAnsi="Times New Roman" w:cs="Times New Roman"/>
+                <w:sz w:val="24"/>
+                <w:szCs w:val="24"/>
+              </w:rPr>
+              <w:t xml:space="preserve"> measured.</w:t>
             </w:r>
           </w:p>
         </w:tc>
@@ -962,7 +905,23 @@
                 <w:sz w:val="24"/>
                 <w:szCs w:val="24"/>
               </w:rPr>
-              <w:t>Car Price Prediction in the USA by using Liner Regression</w:t>
+              <w:t xml:space="preserve">Car Price Prediction in the USA by using </w:t>
+            </w:r>
+            <w:r>
+              <w:rPr>
+                <w:rFonts w:ascii="Times New Roman" w:eastAsia="Times New Roman" w:hAnsi="Times New Roman" w:cs="Times New Roman"/>
+                <w:sz w:val="24"/>
+                <w:szCs w:val="24"/>
+              </w:rPr>
+              <w:t>Linear</w:t>
+            </w:r>
+            <w:r>
+              <w:rPr>
+                <w:rFonts w:ascii="Times New Roman" w:eastAsia="Times New Roman" w:hAnsi="Times New Roman" w:cs="Times New Roman"/>
+                <w:sz w:val="24"/>
+                <w:szCs w:val="24"/>
+              </w:rPr>
+              <w:t xml:space="preserve"> Regression</w:t>
             </w:r>
           </w:p>
         </w:tc>
@@ -1057,16 +1016,7 @@
                 <w:sz w:val="24"/>
                 <w:szCs w:val="24"/>
               </w:rPr>
-              <w:t>They proposed a model using linear regression since the dependent variable price is linearly related to many independent variables and they have eliminated the irrelevant features by using the recursive feature elimination to reduce th</w:t>
-            </w:r>
-            <w:r>
-              <w:rPr>
-                <w:rFonts w:ascii="Times New Roman" w:eastAsia="Times New Roman" w:hAnsi="Times New Roman" w:cs="Times New Roman"/>
-                <w:color w:val="333333"/>
-                <w:sz w:val="24"/>
-                <w:szCs w:val="24"/>
-              </w:rPr>
-              <w:t>e dimensionality. Then R-square and root mean squared error is used to reduce the errors produced.</w:t>
+              <w:t>They proposed a model using linear regression since the dependent variable price is linearly related to many independent variables and they have eliminated the irrelevant features by using the recursive feature elimination to reduce the dimensionality. Then R-square and root mean squared error is used to reduce the errors produced.</w:t>
             </w:r>
           </w:p>
           <w:p>
@@ -1108,6 +1058,7 @@
                 <w:sz w:val="24"/>
                 <w:szCs w:val="24"/>
               </w:rPr>
+              <w:lastRenderedPageBreak/>
               <w:t>96.5%</w:t>
             </w:r>
           </w:p>
@@ -1141,7 +1092,6 @@
                 <w:sz w:val="24"/>
                 <w:szCs w:val="24"/>
               </w:rPr>
-              <w:lastRenderedPageBreak/>
               <w:t>4.</w:t>
             </w:r>
           </w:p>
@@ -1288,15 +1238,39 @@
                 <w:sz w:val="24"/>
                 <w:szCs w:val="24"/>
               </w:rPr>
-              <w:t>Different techniques like multiple linear regression analysis, k-nearest neighbors, naïve bayes and decision trees have been used to make the predictions. The predictions are then evaluated and compared in order to find those which provide the best perform</w:t>
-            </w:r>
-            <w:r>
-              <w:rPr>
-                <w:rFonts w:ascii="Times New Roman" w:eastAsia="Times New Roman" w:hAnsi="Times New Roman" w:cs="Times New Roman"/>
-                <w:sz w:val="24"/>
-                <w:szCs w:val="24"/>
-              </w:rPr>
-              <w:t>ances.</w:t>
+              <w:t xml:space="preserve">Different techniques like multiple linear regression analysis, k-nearest neighbors, naïve </w:t>
+            </w:r>
+            <w:r>
+              <w:rPr>
+                <w:rFonts w:ascii="Times New Roman" w:eastAsia="Times New Roman" w:hAnsi="Times New Roman" w:cs="Times New Roman"/>
+                <w:sz w:val="24"/>
+                <w:szCs w:val="24"/>
+              </w:rPr>
+              <w:t>Bayes,</w:t>
+            </w:r>
+            <w:r>
+              <w:rPr>
+                <w:rFonts w:ascii="Times New Roman" w:eastAsia="Times New Roman" w:hAnsi="Times New Roman" w:cs="Times New Roman"/>
+                <w:sz w:val="24"/>
+                <w:szCs w:val="24"/>
+              </w:rPr>
+              <w:t xml:space="preserve"> and decision trees have been used to make the predictions. The predictions are then evaluated and compared </w:t>
+            </w:r>
+            <w:r>
+              <w:rPr>
+                <w:rFonts w:ascii="Times New Roman" w:eastAsia="Times New Roman" w:hAnsi="Times New Roman" w:cs="Times New Roman"/>
+                <w:sz w:val="24"/>
+                <w:szCs w:val="24"/>
+              </w:rPr>
+              <w:t>to</w:t>
+            </w:r>
+            <w:r>
+              <w:rPr>
+                <w:rFonts w:ascii="Times New Roman" w:eastAsia="Times New Roman" w:hAnsi="Times New Roman" w:cs="Times New Roman"/>
+                <w:sz w:val="24"/>
+                <w:szCs w:val="24"/>
+              </w:rPr>
+              <w:t xml:space="preserve"> find those which provide the best performances.</w:t>
             </w:r>
           </w:p>
         </w:tc>
@@ -1573,16 +1547,7 @@
                 <w:sz w:val="24"/>
                 <w:szCs w:val="24"/>
               </w:rPr>
-              <w:t>the subset of attributes that lead to less error while predicting the price. It makes use of 10-fold cross-validation and L1 regular</w:t>
-            </w:r>
-            <w:r>
-              <w:rPr>
-                <w:rFonts w:ascii="Times New Roman" w:eastAsia="Times New Roman" w:hAnsi="Times New Roman" w:cs="Times New Roman"/>
-                <w:color w:val="333333"/>
-                <w:sz w:val="24"/>
-                <w:szCs w:val="24"/>
-              </w:rPr>
-              <w:t xml:space="preserve">ization. A general linear model, which </w:t>
+              <w:t xml:space="preserve">the subset of attributes that lead to less error while predicting the price. It makes use of 10-fold cross-validation and L1 regularization. A general linear model, which </w:t>
             </w:r>
             <w:proofErr w:type="gramStart"/>
             <w:r>
